--- a/Restaurants_Word/كازينو دعدور.docx
+++ b/Restaurants_Word/كازينو دعدور.docx
@@ -47,7 +47,31 @@
           <w:rFonts w:ascii="Calibri" w:hAnsi="Calibri"/>
           <w:sz w:val="28"/>
         </w:rPr>
-        <w:t xml:space="preserve">التعليقات: </w:t>
+        <w:t>ترتيب المطعم: 1</w:t>
+      </w:r>
+    </w:p>
+    <w:p>
+      <w:pPr>
+        <w:jc w:val="right"/>
+      </w:pPr>
+      <w:r>
+        <w:rPr>
+          <w:rFonts w:ascii="Calibri" w:hAnsi="Calibri"/>
+          <w:sz w:val="28"/>
+        </w:rPr>
+        <w:t>تصنيف المطعم: فطير وبيتزا</w:t>
+      </w:r>
+    </w:p>
+    <w:p>
+      <w:pPr>
+        <w:jc w:val="right"/>
+      </w:pPr>
+      <w:r>
+        <w:rPr>
+          <w:rFonts w:ascii="Calibri" w:hAnsi="Calibri"/>
+          <w:sz w:val="28"/>
+        </w:rPr>
+        <w:t xml:space="preserve">التقييمات: </w:t>
       </w:r>
     </w:p>
     <w:p>
@@ -263,18 +287,6 @@
           <w:rFonts w:ascii="Calibri" w:hAnsi="Calibri"/>
           <w:sz w:val="28"/>
         </w:rPr>
-        <w:t xml:space="preserve">   السعر: </w:t>
-      </w:r>
-    </w:p>
-    <w:p>
-      <w:pPr>
-        <w:jc w:val="right"/>
-      </w:pPr>
-      <w:r>
-        <w:rPr>
-          <w:rFonts w:ascii="Calibri" w:hAnsi="Calibri"/>
-          <w:sz w:val="28"/>
-        </w:rPr>
         <w:t xml:space="preserve">   الحجم: وسط: 120.0</w:t>
       </w:r>
     </w:p>
@@ -335,18 +347,6 @@
           <w:rFonts w:ascii="Calibri" w:hAnsi="Calibri"/>
           <w:sz w:val="28"/>
         </w:rPr>
-        <w:t xml:space="preserve">   السعر: </w:t>
-      </w:r>
-    </w:p>
-    <w:p>
-      <w:pPr>
-        <w:jc w:val="right"/>
-      </w:pPr>
-      <w:r>
-        <w:rPr>
-          <w:rFonts w:ascii="Calibri" w:hAnsi="Calibri"/>
-          <w:sz w:val="28"/>
-        </w:rPr>
         <w:t xml:space="preserve">   الحجم: XL: 200.0</w:t>
       </w:r>
     </w:p>
@@ -407,18 +407,6 @@
           <w:rFonts w:ascii="Calibri" w:hAnsi="Calibri"/>
           <w:sz w:val="28"/>
         </w:rPr>
-        <w:t xml:space="preserve">   السعر: </w:t>
-      </w:r>
-    </w:p>
-    <w:p>
-      <w:pPr>
-        <w:jc w:val="right"/>
-      </w:pPr>
-      <w:r>
-        <w:rPr>
-          <w:rFonts w:ascii="Calibri" w:hAnsi="Calibri"/>
-          <w:sz w:val="28"/>
-        </w:rPr>
         <w:t xml:space="preserve">   الحجم: XL: 210.0</w:t>
       </w:r>
     </w:p>
@@ -479,18 +467,6 @@
           <w:rFonts w:ascii="Calibri" w:hAnsi="Calibri"/>
           <w:sz w:val="28"/>
         </w:rPr>
-        <w:t xml:space="preserve">   السعر: </w:t>
-      </w:r>
-    </w:p>
-    <w:p>
-      <w:pPr>
-        <w:jc w:val="right"/>
-      </w:pPr>
-      <w:r>
-        <w:rPr>
-          <w:rFonts w:ascii="Calibri" w:hAnsi="Calibri"/>
-          <w:sz w:val="28"/>
-        </w:rPr>
         <w:t xml:space="preserve">   الحجم: XL: 220.0</w:t>
       </w:r>
     </w:p>
@@ -551,18 +527,6 @@
           <w:rFonts w:ascii="Calibri" w:hAnsi="Calibri"/>
           <w:sz w:val="28"/>
         </w:rPr>
-        <w:t xml:space="preserve">   السعر: </w:t>
-      </w:r>
-    </w:p>
-    <w:p>
-      <w:pPr>
-        <w:jc w:val="right"/>
-      </w:pPr>
-      <w:r>
-        <w:rPr>
-          <w:rFonts w:ascii="Calibri" w:hAnsi="Calibri"/>
-          <w:sz w:val="28"/>
-        </w:rPr>
         <w:t xml:space="preserve">   الحجم: XL: 250.0</w:t>
       </w:r>
     </w:p>
@@ -623,18 +587,6 @@
           <w:rFonts w:ascii="Calibri" w:hAnsi="Calibri"/>
           <w:sz w:val="28"/>
         </w:rPr>
-        <w:t xml:space="preserve">   السعر: </w:t>
-      </w:r>
-    </w:p>
-    <w:p>
-      <w:pPr>
-        <w:jc w:val="right"/>
-      </w:pPr>
-      <w:r>
-        <w:rPr>
-          <w:rFonts w:ascii="Calibri" w:hAnsi="Calibri"/>
-          <w:sz w:val="28"/>
-        </w:rPr>
         <w:t xml:space="preserve">   الحجم: XL: 290.0</w:t>
       </w:r>
     </w:p>
@@ -695,18 +647,6 @@
           <w:rFonts w:ascii="Calibri" w:hAnsi="Calibri"/>
           <w:sz w:val="28"/>
         </w:rPr>
-        <w:t xml:space="preserve">   السعر: </w:t>
-      </w:r>
-    </w:p>
-    <w:p>
-      <w:pPr>
-        <w:jc w:val="right"/>
-      </w:pPr>
-      <w:r>
-        <w:rPr>
-          <w:rFonts w:ascii="Calibri" w:hAnsi="Calibri"/>
-          <w:sz w:val="28"/>
-        </w:rPr>
         <w:t xml:space="preserve">   الحجم: XL: 290.0</w:t>
       </w:r>
     </w:p>
@@ -767,18 +707,6 @@
           <w:rFonts w:ascii="Calibri" w:hAnsi="Calibri"/>
           <w:sz w:val="28"/>
         </w:rPr>
-        <w:t xml:space="preserve">   السعر: </w:t>
-      </w:r>
-    </w:p>
-    <w:p>
-      <w:pPr>
-        <w:jc w:val="right"/>
-      </w:pPr>
-      <w:r>
-        <w:rPr>
-          <w:rFonts w:ascii="Calibri" w:hAnsi="Calibri"/>
-          <w:sz w:val="28"/>
-        </w:rPr>
         <w:t xml:space="preserve">   الحجم: XL: 290.0</w:t>
       </w:r>
     </w:p>
@@ -839,18 +767,6 @@
           <w:rFonts w:ascii="Calibri" w:hAnsi="Calibri"/>
           <w:sz w:val="28"/>
         </w:rPr>
-        <w:t xml:space="preserve">   السعر: </w:t>
-      </w:r>
-    </w:p>
-    <w:p>
-      <w:pPr>
-        <w:jc w:val="right"/>
-      </w:pPr>
-      <w:r>
-        <w:rPr>
-          <w:rFonts w:ascii="Calibri" w:hAnsi="Calibri"/>
-          <w:sz w:val="28"/>
-        </w:rPr>
         <w:t xml:space="preserve">   الحجم: XL: 290.0</w:t>
       </w:r>
     </w:p>
@@ -911,18 +827,6 @@
           <w:rFonts w:ascii="Calibri" w:hAnsi="Calibri"/>
           <w:sz w:val="28"/>
         </w:rPr>
-        <w:t xml:space="preserve">   السعر: </w:t>
-      </w:r>
-    </w:p>
-    <w:p>
-      <w:pPr>
-        <w:jc w:val="right"/>
-      </w:pPr>
-      <w:r>
-        <w:rPr>
-          <w:rFonts w:ascii="Calibri" w:hAnsi="Calibri"/>
-          <w:sz w:val="28"/>
-        </w:rPr>
         <w:t xml:space="preserve">   الحجم: XL: 310.0</w:t>
       </w:r>
     </w:p>
@@ -983,18 +887,6 @@
           <w:rFonts w:ascii="Calibri" w:hAnsi="Calibri"/>
           <w:sz w:val="28"/>
         </w:rPr>
-        <w:t xml:space="preserve">   السعر: </w:t>
-      </w:r>
-    </w:p>
-    <w:p>
-      <w:pPr>
-        <w:jc w:val="right"/>
-      </w:pPr>
-      <w:r>
-        <w:rPr>
-          <w:rFonts w:ascii="Calibri" w:hAnsi="Calibri"/>
-          <w:sz w:val="28"/>
-        </w:rPr>
         <w:t xml:space="preserve">   الحجم: XL: 290.0</w:t>
       </w:r>
     </w:p>
@@ -1055,18 +947,6 @@
           <w:rFonts w:ascii="Calibri" w:hAnsi="Calibri"/>
           <w:sz w:val="28"/>
         </w:rPr>
-        <w:t xml:space="preserve">   السعر: </w:t>
-      </w:r>
-    </w:p>
-    <w:p>
-      <w:pPr>
-        <w:jc w:val="right"/>
-      </w:pPr>
-      <w:r>
-        <w:rPr>
-          <w:rFonts w:ascii="Calibri" w:hAnsi="Calibri"/>
-          <w:sz w:val="28"/>
-        </w:rPr>
         <w:t xml:space="preserve">   الحجم: XL: 310.0</w:t>
       </w:r>
     </w:p>
@@ -1127,18 +1007,6 @@
           <w:rFonts w:ascii="Calibri" w:hAnsi="Calibri"/>
           <w:sz w:val="28"/>
         </w:rPr>
-        <w:t xml:space="preserve">   السعر: </w:t>
-      </w:r>
-    </w:p>
-    <w:p>
-      <w:pPr>
-        <w:jc w:val="right"/>
-      </w:pPr>
-      <w:r>
-        <w:rPr>
-          <w:rFonts w:ascii="Calibri" w:hAnsi="Calibri"/>
-          <w:sz w:val="28"/>
-        </w:rPr>
         <w:t xml:space="preserve">   الحجم: XL: 260.0</w:t>
       </w:r>
     </w:p>
@@ -1199,18 +1067,6 @@
           <w:rFonts w:ascii="Calibri" w:hAnsi="Calibri"/>
           <w:sz w:val="28"/>
         </w:rPr>
-        <w:t xml:space="preserve">   السعر: </w:t>
-      </w:r>
-    </w:p>
-    <w:p>
-      <w:pPr>
-        <w:jc w:val="right"/>
-      </w:pPr>
-      <w:r>
-        <w:rPr>
-          <w:rFonts w:ascii="Calibri" w:hAnsi="Calibri"/>
-          <w:sz w:val="28"/>
-        </w:rPr>
         <w:t xml:space="preserve">   الحجم: XL: 260.0</w:t>
       </w:r>
     </w:p>
@@ -1271,18 +1127,6 @@
           <w:rFonts w:ascii="Calibri" w:hAnsi="Calibri"/>
           <w:sz w:val="28"/>
         </w:rPr>
-        <w:t xml:space="preserve">   السعر: </w:t>
-      </w:r>
-    </w:p>
-    <w:p>
-      <w:pPr>
-        <w:jc w:val="right"/>
-      </w:pPr>
-      <w:r>
-        <w:rPr>
-          <w:rFonts w:ascii="Calibri" w:hAnsi="Calibri"/>
-          <w:sz w:val="28"/>
-        </w:rPr>
         <w:t xml:space="preserve">   الحجم: XL: 310.0</w:t>
       </w:r>
     </w:p>
@@ -1343,18 +1187,6 @@
           <w:rFonts w:ascii="Calibri" w:hAnsi="Calibri"/>
           <w:sz w:val="28"/>
         </w:rPr>
-        <w:t xml:space="preserve">   السعر: </w:t>
-      </w:r>
-    </w:p>
-    <w:p>
-      <w:pPr>
-        <w:jc w:val="right"/>
-      </w:pPr>
-      <w:r>
-        <w:rPr>
-          <w:rFonts w:ascii="Calibri" w:hAnsi="Calibri"/>
-          <w:sz w:val="28"/>
-        </w:rPr>
         <w:t xml:space="preserve">   الحجم: XL: 310.0</w:t>
       </w:r>
     </w:p>
@@ -1415,18 +1247,6 @@
           <w:rFonts w:ascii="Calibri" w:hAnsi="Calibri"/>
           <w:sz w:val="28"/>
         </w:rPr>
-        <w:t xml:space="preserve">   السعر: </w:t>
-      </w:r>
-    </w:p>
-    <w:p>
-      <w:pPr>
-        <w:jc w:val="right"/>
-      </w:pPr>
-      <w:r>
-        <w:rPr>
-          <w:rFonts w:ascii="Calibri" w:hAnsi="Calibri"/>
-          <w:sz w:val="28"/>
-        </w:rPr>
         <w:t xml:space="preserve">   الحجم: XL: 320.0</w:t>
       </w:r>
     </w:p>
@@ -1487,18 +1307,6 @@
           <w:rFonts w:ascii="Calibri" w:hAnsi="Calibri"/>
           <w:sz w:val="28"/>
         </w:rPr>
-        <w:t xml:space="preserve">   السعر: </w:t>
-      </w:r>
-    </w:p>
-    <w:p>
-      <w:pPr>
-        <w:jc w:val="right"/>
-      </w:pPr>
-      <w:r>
-        <w:rPr>
-          <w:rFonts w:ascii="Calibri" w:hAnsi="Calibri"/>
-          <w:sz w:val="28"/>
-        </w:rPr>
         <w:t xml:space="preserve">   الحجم: XL: 330.0</w:t>
       </w:r>
     </w:p>
@@ -1763,18 +1571,6 @@
           <w:rFonts w:ascii="Calibri" w:hAnsi="Calibri"/>
           <w:sz w:val="28"/>
         </w:rPr>
-        <w:t xml:space="preserve">   السعر: </w:t>
-      </w:r>
-    </w:p>
-    <w:p>
-      <w:pPr>
-        <w:jc w:val="right"/>
-      </w:pPr>
-      <w:r>
-        <w:rPr>
-          <w:rFonts w:ascii="Calibri" w:hAnsi="Calibri"/>
-          <w:sz w:val="28"/>
-        </w:rPr>
         <w:t xml:space="preserve">   الحجم: XL: 270.0</w:t>
       </w:r>
     </w:p>
@@ -1835,18 +1631,6 @@
           <w:rFonts w:ascii="Calibri" w:hAnsi="Calibri"/>
           <w:sz w:val="28"/>
         </w:rPr>
-        <w:t xml:space="preserve">   السعر: </w:t>
-      </w:r>
-    </w:p>
-    <w:p>
-      <w:pPr>
-        <w:jc w:val="right"/>
-      </w:pPr>
-      <w:r>
-        <w:rPr>
-          <w:rFonts w:ascii="Calibri" w:hAnsi="Calibri"/>
-          <w:sz w:val="28"/>
-        </w:rPr>
         <w:t xml:space="preserve">   الحجم: XL: 250.0</w:t>
       </w:r>
     </w:p>
@@ -1907,18 +1691,6 @@
           <w:rFonts w:ascii="Calibri" w:hAnsi="Calibri"/>
           <w:sz w:val="28"/>
         </w:rPr>
-        <w:t xml:space="preserve">   السعر: </w:t>
-      </w:r>
-    </w:p>
-    <w:p>
-      <w:pPr>
-        <w:jc w:val="right"/>
-      </w:pPr>
-      <w:r>
-        <w:rPr>
-          <w:rFonts w:ascii="Calibri" w:hAnsi="Calibri"/>
-          <w:sz w:val="28"/>
-        </w:rPr>
         <w:t xml:space="preserve">   الحجم: XL: 290.0</w:t>
       </w:r>
     </w:p>
@@ -1979,18 +1751,6 @@
           <w:rFonts w:ascii="Calibri" w:hAnsi="Calibri"/>
           <w:sz w:val="28"/>
         </w:rPr>
-        <w:t xml:space="preserve">   السعر: </w:t>
-      </w:r>
-    </w:p>
-    <w:p>
-      <w:pPr>
-        <w:jc w:val="right"/>
-      </w:pPr>
-      <w:r>
-        <w:rPr>
-          <w:rFonts w:ascii="Calibri" w:hAnsi="Calibri"/>
-          <w:sz w:val="28"/>
-        </w:rPr>
         <w:t xml:space="preserve">   الحجم: XL: 290.0</w:t>
       </w:r>
     </w:p>
@@ -2051,18 +1811,6 @@
           <w:rFonts w:ascii="Calibri" w:hAnsi="Calibri"/>
           <w:sz w:val="28"/>
         </w:rPr>
-        <w:t xml:space="preserve">   السعر: </w:t>
-      </w:r>
-    </w:p>
-    <w:p>
-      <w:pPr>
-        <w:jc w:val="right"/>
-      </w:pPr>
-      <w:r>
-        <w:rPr>
-          <w:rFonts w:ascii="Calibri" w:hAnsi="Calibri"/>
-          <w:sz w:val="28"/>
-        </w:rPr>
         <w:t xml:space="preserve">   الحجم: XL: 230.0</w:t>
       </w:r>
     </w:p>
@@ -2123,18 +1871,6 @@
           <w:rFonts w:ascii="Calibri" w:hAnsi="Calibri"/>
           <w:sz w:val="28"/>
         </w:rPr>
-        <w:t xml:space="preserve">   السعر: </w:t>
-      </w:r>
-    </w:p>
-    <w:p>
-      <w:pPr>
-        <w:jc w:val="right"/>
-      </w:pPr>
-      <w:r>
-        <w:rPr>
-          <w:rFonts w:ascii="Calibri" w:hAnsi="Calibri"/>
-          <w:sz w:val="28"/>
-        </w:rPr>
         <w:t xml:space="preserve">   الحجم: XL: 250.0</w:t>
       </w:r>
     </w:p>
@@ -2195,18 +1931,6 @@
           <w:rFonts w:ascii="Calibri" w:hAnsi="Calibri"/>
           <w:sz w:val="28"/>
         </w:rPr>
-        <w:t xml:space="preserve">   السعر: </w:t>
-      </w:r>
-    </w:p>
-    <w:p>
-      <w:pPr>
-        <w:jc w:val="right"/>
-      </w:pPr>
-      <w:r>
-        <w:rPr>
-          <w:rFonts w:ascii="Calibri" w:hAnsi="Calibri"/>
-          <w:sz w:val="28"/>
-        </w:rPr>
         <w:t xml:space="preserve">   الحجم: XL: 220.0</w:t>
       </w:r>
     </w:p>
@@ -2267,18 +1991,6 @@
           <w:rFonts w:ascii="Calibri" w:hAnsi="Calibri"/>
           <w:sz w:val="28"/>
         </w:rPr>
-        <w:t xml:space="preserve">   السعر: </w:t>
-      </w:r>
-    </w:p>
-    <w:p>
-      <w:pPr>
-        <w:jc w:val="right"/>
-      </w:pPr>
-      <w:r>
-        <w:rPr>
-          <w:rFonts w:ascii="Calibri" w:hAnsi="Calibri"/>
-          <w:sz w:val="28"/>
-        </w:rPr>
         <w:t xml:space="preserve">   الحجم: XL: 200.0</w:t>
       </w:r>
     </w:p>
@@ -2339,18 +2051,6 @@
           <w:rFonts w:ascii="Calibri" w:hAnsi="Calibri"/>
           <w:sz w:val="28"/>
         </w:rPr>
-        <w:t xml:space="preserve">   السعر: </w:t>
-      </w:r>
-    </w:p>
-    <w:p>
-      <w:pPr>
-        <w:jc w:val="right"/>
-      </w:pPr>
-      <w:r>
-        <w:rPr>
-          <w:rFonts w:ascii="Calibri" w:hAnsi="Calibri"/>
-          <w:sz w:val="28"/>
-        </w:rPr>
         <w:t xml:space="preserve">   الحجم: XL: 220.0</w:t>
       </w:r>
     </w:p>
@@ -2411,18 +2111,6 @@
           <w:rFonts w:ascii="Calibri" w:hAnsi="Calibri"/>
           <w:sz w:val="28"/>
         </w:rPr>
-        <w:t xml:space="preserve">   السعر: </w:t>
-      </w:r>
-    </w:p>
-    <w:p>
-      <w:pPr>
-        <w:jc w:val="right"/>
-      </w:pPr>
-      <w:r>
-        <w:rPr>
-          <w:rFonts w:ascii="Calibri" w:hAnsi="Calibri"/>
-          <w:sz w:val="28"/>
-        </w:rPr>
         <w:t xml:space="preserve">   الحجم: XL: 250.0</w:t>
       </w:r>
     </w:p>
@@ -2483,18 +2171,6 @@
           <w:rFonts w:ascii="Calibri" w:hAnsi="Calibri"/>
           <w:sz w:val="28"/>
         </w:rPr>
-        <w:t xml:space="preserve">   السعر: </w:t>
-      </w:r>
-    </w:p>
-    <w:p>
-      <w:pPr>
-        <w:jc w:val="right"/>
-      </w:pPr>
-      <w:r>
-        <w:rPr>
-          <w:rFonts w:ascii="Calibri" w:hAnsi="Calibri"/>
-          <w:sz w:val="28"/>
-        </w:rPr>
         <w:t xml:space="preserve">   الحجم: XL: 250.0</w:t>
       </w:r>
     </w:p>
@@ -2555,18 +2231,6 @@
           <w:rFonts w:ascii="Calibri" w:hAnsi="Calibri"/>
           <w:sz w:val="28"/>
         </w:rPr>
-        <w:t xml:space="preserve">   السعر: </w:t>
-      </w:r>
-    </w:p>
-    <w:p>
-      <w:pPr>
-        <w:jc w:val="right"/>
-      </w:pPr>
-      <w:r>
-        <w:rPr>
-          <w:rFonts w:ascii="Calibri" w:hAnsi="Calibri"/>
-          <w:sz w:val="28"/>
-        </w:rPr>
         <w:t xml:space="preserve">   الحجم: XL: 200.0</w:t>
       </w:r>
     </w:p>
@@ -2627,18 +2291,6 @@
           <w:rFonts w:ascii="Calibri" w:hAnsi="Calibri"/>
           <w:sz w:val="28"/>
         </w:rPr>
-        <w:t xml:space="preserve">   السعر: </w:t>
-      </w:r>
-    </w:p>
-    <w:p>
-      <w:pPr>
-        <w:jc w:val="right"/>
-      </w:pPr>
-      <w:r>
-        <w:rPr>
-          <w:rFonts w:ascii="Calibri" w:hAnsi="Calibri"/>
-          <w:sz w:val="28"/>
-        </w:rPr>
         <w:t xml:space="preserve">   الحجم: XL: 250.0</w:t>
       </w:r>
     </w:p>
@@ -2699,18 +2351,6 @@
           <w:rFonts w:ascii="Calibri" w:hAnsi="Calibri"/>
           <w:sz w:val="28"/>
         </w:rPr>
-        <w:t xml:space="preserve">   السعر: </w:t>
-      </w:r>
-    </w:p>
-    <w:p>
-      <w:pPr>
-        <w:jc w:val="right"/>
-      </w:pPr>
-      <w:r>
-        <w:rPr>
-          <w:rFonts w:ascii="Calibri" w:hAnsi="Calibri"/>
-          <w:sz w:val="28"/>
-        </w:rPr>
         <w:t xml:space="preserve">   الحجم: XL: 180.0</w:t>
       </w:r>
     </w:p>
@@ -3527,18 +3167,6 @@
           <w:rFonts w:ascii="Calibri" w:hAnsi="Calibri"/>
           <w:sz w:val="28"/>
         </w:rPr>
-        <w:t xml:space="preserve">   السعر: </w:t>
-      </w:r>
-    </w:p>
-    <w:p>
-      <w:pPr>
-        <w:jc w:val="right"/>
-      </w:pPr>
-      <w:r>
-        <w:rPr>
-          <w:rFonts w:ascii="Calibri" w:hAnsi="Calibri"/>
-          <w:sz w:val="28"/>
-        </w:rPr>
         <w:t xml:space="preserve">   الحجم: XL: 320.0</w:t>
       </w:r>
     </w:p>
@@ -3599,18 +3227,6 @@
           <w:rFonts w:ascii="Calibri" w:hAnsi="Calibri"/>
           <w:sz w:val="28"/>
         </w:rPr>
-        <w:t xml:space="preserve">   السعر: </w:t>
-      </w:r>
-    </w:p>
-    <w:p>
-      <w:pPr>
-        <w:jc w:val="right"/>
-      </w:pPr>
-      <w:r>
-        <w:rPr>
-          <w:rFonts w:ascii="Calibri" w:hAnsi="Calibri"/>
-          <w:sz w:val="28"/>
-        </w:rPr>
         <w:t xml:space="preserve">   الحجم: XL: 300.0</w:t>
       </w:r>
     </w:p>
@@ -3671,18 +3287,6 @@
           <w:rFonts w:ascii="Calibri" w:hAnsi="Calibri"/>
           <w:sz w:val="28"/>
         </w:rPr>
-        <w:t xml:space="preserve">   السعر: </w:t>
-      </w:r>
-    </w:p>
-    <w:p>
-      <w:pPr>
-        <w:jc w:val="right"/>
-      </w:pPr>
-      <w:r>
-        <w:rPr>
-          <w:rFonts w:ascii="Calibri" w:hAnsi="Calibri"/>
-          <w:sz w:val="28"/>
-        </w:rPr>
         <w:t xml:space="preserve">   الحجم: XL: 330.0</w:t>
       </w:r>
     </w:p>
@@ -3743,18 +3347,6 @@
           <w:rFonts w:ascii="Calibri" w:hAnsi="Calibri"/>
           <w:sz w:val="28"/>
         </w:rPr>
-        <w:t xml:space="preserve">   السعر: </w:t>
-      </w:r>
-    </w:p>
-    <w:p>
-      <w:pPr>
-        <w:jc w:val="right"/>
-      </w:pPr>
-      <w:r>
-        <w:rPr>
-          <w:rFonts w:ascii="Calibri" w:hAnsi="Calibri"/>
-          <w:sz w:val="28"/>
-        </w:rPr>
         <w:t xml:space="preserve">   الحجم: XL: 270.0</w:t>
       </w:r>
     </w:p>
@@ -3815,18 +3407,6 @@
           <w:rFonts w:ascii="Calibri" w:hAnsi="Calibri"/>
           <w:sz w:val="28"/>
         </w:rPr>
-        <w:t xml:space="preserve">   السعر: </w:t>
-      </w:r>
-    </w:p>
-    <w:p>
-      <w:pPr>
-        <w:jc w:val="right"/>
-      </w:pPr>
-      <w:r>
-        <w:rPr>
-          <w:rFonts w:ascii="Calibri" w:hAnsi="Calibri"/>
-          <w:sz w:val="28"/>
-        </w:rPr>
         <w:t xml:space="preserve">   الحجم: XL: 320.0</w:t>
       </w:r>
     </w:p>
@@ -3887,18 +3467,6 @@
           <w:rFonts w:ascii="Calibri" w:hAnsi="Calibri"/>
           <w:sz w:val="28"/>
         </w:rPr>
-        <w:t xml:space="preserve">   السعر: </w:t>
-      </w:r>
-    </w:p>
-    <w:p>
-      <w:pPr>
-        <w:jc w:val="right"/>
-      </w:pPr>
-      <w:r>
-        <w:rPr>
-          <w:rFonts w:ascii="Calibri" w:hAnsi="Calibri"/>
-          <w:sz w:val="28"/>
-        </w:rPr>
         <w:t xml:space="preserve">   الحجم: XL: 360.0</w:t>
       </w:r>
     </w:p>
@@ -3959,18 +3527,6 @@
           <w:rFonts w:ascii="Calibri" w:hAnsi="Calibri"/>
           <w:sz w:val="28"/>
         </w:rPr>
-        <w:t xml:space="preserve">   السعر: </w:t>
-      </w:r>
-    </w:p>
-    <w:p>
-      <w:pPr>
-        <w:jc w:val="right"/>
-      </w:pPr>
-      <w:r>
-        <w:rPr>
-          <w:rFonts w:ascii="Calibri" w:hAnsi="Calibri"/>
-          <w:sz w:val="28"/>
-        </w:rPr>
         <w:t xml:space="preserve">   الحجم: XL: 330.0</w:t>
       </w:r>
     </w:p>
@@ -4031,18 +3587,6 @@
           <w:rFonts w:ascii="Calibri" w:hAnsi="Calibri"/>
           <w:sz w:val="28"/>
         </w:rPr>
-        <w:t xml:space="preserve">   السعر: </w:t>
-      </w:r>
-    </w:p>
-    <w:p>
-      <w:pPr>
-        <w:jc w:val="right"/>
-      </w:pPr>
-      <w:r>
-        <w:rPr>
-          <w:rFonts w:ascii="Calibri" w:hAnsi="Calibri"/>
-          <w:sz w:val="28"/>
-        </w:rPr>
         <w:t xml:space="preserve">   الحجم: XL: 360.0</w:t>
       </w:r>
     </w:p>
@@ -4103,18 +3647,6 @@
           <w:rFonts w:ascii="Calibri" w:hAnsi="Calibri"/>
           <w:sz w:val="28"/>
         </w:rPr>
-        <w:t xml:space="preserve">   السعر: </w:t>
-      </w:r>
-    </w:p>
-    <w:p>
-      <w:pPr>
-        <w:jc w:val="right"/>
-      </w:pPr>
-      <w:r>
-        <w:rPr>
-          <w:rFonts w:ascii="Calibri" w:hAnsi="Calibri"/>
-          <w:sz w:val="28"/>
-        </w:rPr>
         <w:t xml:space="preserve">   الحجم: XL: 320.0</w:t>
       </w:r>
     </w:p>
@@ -4175,18 +3707,6 @@
           <w:rFonts w:ascii="Calibri" w:hAnsi="Calibri"/>
           <w:sz w:val="28"/>
         </w:rPr>
-        <w:t xml:space="preserve">   السعر: </w:t>
-      </w:r>
-    </w:p>
-    <w:p>
-      <w:pPr>
-        <w:jc w:val="right"/>
-      </w:pPr>
-      <w:r>
-        <w:rPr>
-          <w:rFonts w:ascii="Calibri" w:hAnsi="Calibri"/>
-          <w:sz w:val="28"/>
-        </w:rPr>
         <w:t xml:space="preserve">   الحجم: XL: 300.0</w:t>
       </w:r>
     </w:p>
@@ -4247,18 +3767,6 @@
           <w:rFonts w:ascii="Calibri" w:hAnsi="Calibri"/>
           <w:sz w:val="28"/>
         </w:rPr>
-        <w:t xml:space="preserve">   السعر: </w:t>
-      </w:r>
-    </w:p>
-    <w:p>
-      <w:pPr>
-        <w:jc w:val="right"/>
-      </w:pPr>
-      <w:r>
-        <w:rPr>
-          <w:rFonts w:ascii="Calibri" w:hAnsi="Calibri"/>
-          <w:sz w:val="28"/>
-        </w:rPr>
         <w:t xml:space="preserve">   الحجم: XL: 320.0</w:t>
       </w:r>
     </w:p>
@@ -4319,18 +3827,6 @@
           <w:rFonts w:ascii="Calibri" w:hAnsi="Calibri"/>
           <w:sz w:val="28"/>
         </w:rPr>
-        <w:t xml:space="preserve">   السعر: </w:t>
-      </w:r>
-    </w:p>
-    <w:p>
-      <w:pPr>
-        <w:jc w:val="right"/>
-      </w:pPr>
-      <w:r>
-        <w:rPr>
-          <w:rFonts w:ascii="Calibri" w:hAnsi="Calibri"/>
-          <w:sz w:val="28"/>
-        </w:rPr>
         <w:t xml:space="preserve">   الحجم: XL: 320.0</w:t>
       </w:r>
     </w:p>
@@ -4391,18 +3887,6 @@
           <w:rFonts w:ascii="Calibri" w:hAnsi="Calibri"/>
           <w:sz w:val="28"/>
         </w:rPr>
-        <w:t xml:space="preserve">   السعر: </w:t>
-      </w:r>
-    </w:p>
-    <w:p>
-      <w:pPr>
-        <w:jc w:val="right"/>
-      </w:pPr>
-      <w:r>
-        <w:rPr>
-          <w:rFonts w:ascii="Calibri" w:hAnsi="Calibri"/>
-          <w:sz w:val="28"/>
-        </w:rPr>
         <w:t xml:space="preserve">   الحجم: XL: 300.0</w:t>
       </w:r>
     </w:p>
@@ -4463,18 +3947,6 @@
           <w:rFonts w:ascii="Calibri" w:hAnsi="Calibri"/>
           <w:sz w:val="28"/>
         </w:rPr>
-        <w:t xml:space="preserve">   السعر: </w:t>
-      </w:r>
-    </w:p>
-    <w:p>
-      <w:pPr>
-        <w:jc w:val="right"/>
-      </w:pPr>
-      <w:r>
-        <w:rPr>
-          <w:rFonts w:ascii="Calibri" w:hAnsi="Calibri"/>
-          <w:sz w:val="28"/>
-        </w:rPr>
         <w:t xml:space="preserve">   الحجم: XL: 320.0</w:t>
       </w:r>
     </w:p>
@@ -4535,18 +4007,6 @@
           <w:rFonts w:ascii="Calibri" w:hAnsi="Calibri"/>
           <w:sz w:val="28"/>
         </w:rPr>
-        <w:t xml:space="preserve">   السعر: </w:t>
-      </w:r>
-    </w:p>
-    <w:p>
-      <w:pPr>
-        <w:jc w:val="right"/>
-      </w:pPr>
-      <w:r>
-        <w:rPr>
-          <w:rFonts w:ascii="Calibri" w:hAnsi="Calibri"/>
-          <w:sz w:val="28"/>
-        </w:rPr>
         <w:t xml:space="preserve">   الحجم: XL: 320.0</w:t>
       </w:r>
     </w:p>
@@ -4607,18 +4067,6 @@
           <w:rFonts w:ascii="Calibri" w:hAnsi="Calibri"/>
           <w:sz w:val="28"/>
         </w:rPr>
-        <w:t xml:space="preserve">   السعر: </w:t>
-      </w:r>
-    </w:p>
-    <w:p>
-      <w:pPr>
-        <w:jc w:val="right"/>
-      </w:pPr>
-      <w:r>
-        <w:rPr>
-          <w:rFonts w:ascii="Calibri" w:hAnsi="Calibri"/>
-          <w:sz w:val="28"/>
-        </w:rPr>
         <w:t xml:space="preserve">   الحجم: XL: 280.0</w:t>
       </w:r>
     </w:p>
@@ -4679,18 +4127,6 @@
           <w:rFonts w:ascii="Calibri" w:hAnsi="Calibri"/>
           <w:sz w:val="28"/>
         </w:rPr>
-        <w:t xml:space="preserve">   السعر: </w:t>
-      </w:r>
-    </w:p>
-    <w:p>
-      <w:pPr>
-        <w:jc w:val="right"/>
-      </w:pPr>
-      <w:r>
-        <w:rPr>
-          <w:rFonts w:ascii="Calibri" w:hAnsi="Calibri"/>
-          <w:sz w:val="28"/>
-        </w:rPr>
         <w:t xml:space="preserve">   الحجم: XL: 270.0</w:t>
       </w:r>
     </w:p>
@@ -4740,18 +4176,6 @@
           <w:sz w:val="28"/>
         </w:rPr>
         <w:t xml:space="preserve">   الوصف: </w:t>
-      </w:r>
-    </w:p>
-    <w:p>
-      <w:pPr>
-        <w:jc w:val="right"/>
-      </w:pPr>
-      <w:r>
-        <w:rPr>
-          <w:rFonts w:ascii="Calibri" w:hAnsi="Calibri"/>
-          <w:sz w:val="28"/>
-        </w:rPr>
-        <w:t xml:space="preserve">   السعر: </w:t>
       </w:r>
     </w:p>
     <w:p>
